--- a/法令ファイル/特定商取引に関する法律の規定に基づく立入検査をする職員の携帯する身分を示す証明書の様式を定める命令/特定商取引に関する法律の規定に基づく立入検査をする職員の携帯する身分を示す証明書の様式を定める命令（平成十一年総理府・厚生省・農林水産省・通商産業省・運輸省・建設省令第二号）.docx
+++ b/法令ファイル/特定商取引に関する法律の規定に基づく立入検査をする職員の携帯する身分を示す証明書の様式を定める命令/特定商取引に関する法律の規定に基づく立入検査をする職員の携帯する身分を示す証明書の様式を定める命令（平成十一年総理府・厚生省・農林水産省・通商産業省・運輸省・建設省令第二号）.docx
@@ -31,6 +31,18 @@
       </w:r>
     </w:p>
     <w:p>
+      <w:pPr>
+        <w:pStyle w:val="Heading5"/>
+        <w:ind w:left="440"/>
+      </w:pPr>
+      <w:r>
+        <w:t>１</w:t>
+      </w:r>
+    </w:p>
+    <w:p>
+      <w:pPr>
+        <w:ind w:left="440"/>
+      </w:pPr>
       <w:r>
         <w:t>この命令は、公布の日から施行する。</w:t>
       </w:r>
@@ -62,7 +74,7 @@
         <w:pStyle w:val="Heading1"/>
       </w:pPr>
       <w:r>
-        <w:t>附　則（平成一二年一二月二五日総理府・厚生省・農林水産省・通商産業省・運輸省・建設省令第二号）</w:t>
+        <w:t>附則（平成一二年一二月二五日総理府・厚生省・農林水産省・通商産業省・運輸省・建設省令第二号）</w:t>
       </w:r>
     </w:p>
     <w:p>
@@ -80,7 +92,7 @@
         <w:pStyle w:val="Heading1"/>
       </w:pPr>
       <w:r>
-        <w:t>附　則（平成一三年五月三〇日内閣府・厚生労働省・農林水産省・経済産業省・国土交通省令第一号）</w:t>
+        <w:t>附則（平成一三年五月三〇日内閣府・厚生労働省・農林水産省・経済産業省・国土交通省令第一号）</w:t>
       </w:r>
     </w:p>
     <w:p>
@@ -98,7 +110,7 @@
         <w:pStyle w:val="Heading1"/>
       </w:pPr>
       <w:r>
-        <w:t>附　則（平成一六年一一月一一日内閣府・厚生労働省・農林水産省・経済産業省・国土交通省令第一号）</w:t>
+        <w:t>附則（平成一六年一一月一一日内閣府・厚生労働省・農林水産省・経済産業省・国土交通省令第一号）</w:t>
       </w:r>
     </w:p>
     <w:p>
@@ -116,7 +128,7 @@
         <w:pStyle w:val="Heading1"/>
       </w:pPr>
       <w:r>
-        <w:t>附　則（平成二〇年一一月二八日内閣府・厚生労働省・農林水産省・経済産業省・国土交通省令第一号）</w:t>
+        <w:t>附則（平成二〇年一一月二八日内閣府・厚生労働省・農林水産省・経済産業省・国土交通省令第一号）</w:t>
       </w:r>
     </w:p>
     <w:p>
@@ -134,7 +146,7 @@
         <w:pStyle w:val="Heading1"/>
       </w:pPr>
       <w:r>
-        <w:t>附　則（平成二一年八月二八日内閣府・厚生労働省・農林水産省・経済産業省・国土交通省令第一号）</w:t>
+        <w:t>附則（平成二一年八月二八日内閣府・厚生労働省・農林水産省・経済産業省・国土交通省令第一号）</w:t>
       </w:r>
     </w:p>
     <w:p>
@@ -152,7 +164,7 @@
         <w:pStyle w:val="Heading1"/>
       </w:pPr>
       <w:r>
-        <w:t>附　則（平成二五年二月八日内閣府・厚生労働省・農林水産省・経済産業省・国土交通省令第一号）</w:t>
+        <w:t>附則（平成二五年二月八日内閣府・厚生労働省・農林水産省・経済産業省・国土交通省令第一号）</w:t>
       </w:r>
     </w:p>
     <w:p>
@@ -170,7 +182,7 @@
         <w:pStyle w:val="Heading1"/>
       </w:pPr>
       <w:r>
-        <w:t>附　則（平成二九年六月三〇日内閣府・厚生労働省・農林水産省・経済産業省・国土交通省令第一号）</w:t>
+        <w:t>附則（平成二九年六月三〇日内閣府・厚生労働省・農林水産省・経済産業省・国土交通省令第一号）</w:t>
       </w:r>
     </w:p>
     <w:p>
@@ -188,7 +200,7 @@
         <w:pStyle w:val="Heading1"/>
       </w:pPr>
       <w:r>
-        <w:t>附　則（令和元年六月二八日内閣府・厚生労働省・農林水産省・経済産業省・国土交通省令第一号）</w:t>
+        <w:t>附則（令和元年六月二八日内閣府・厚生労働省・農林水産省・経済産業省・国土交通省令第一号）</w:t>
       </w:r>
     </w:p>
     <w:p>
@@ -216,7 +228,7 @@
     </w:pPr>
     <w:r>
       <w:tab/>
-      <w:t>WeGov v0.1 - FTS141</w:t>
+      <w:t>WeGov v0.2 - FTS141</w:t>
     </w:r>
   </w:p>
 </w:ftr>
